--- a/Documentação/Dicionário de Dados.docx
+++ b/Documentação/Dicionário de Dados.docx
@@ -1828,13 +1828,13 @@
         <w:tblLook w:val="04A0" w:firstRow="1" w:lastRow="0" w:firstColumn="1" w:lastColumn="0" w:noHBand="0" w:noVBand="1"/>
       </w:tblPr>
       <w:tblGrid>
-        <w:gridCol w:w="1431"/>
-        <w:gridCol w:w="1306"/>
-        <w:gridCol w:w="1277"/>
-        <w:gridCol w:w="1167"/>
-        <w:gridCol w:w="2094"/>
+        <w:gridCol w:w="1430"/>
+        <w:gridCol w:w="1321"/>
+        <w:gridCol w:w="1275"/>
+        <w:gridCol w:w="1161"/>
+        <w:gridCol w:w="2091"/>
         <w:gridCol w:w="1686"/>
-        <w:gridCol w:w="1712"/>
+        <w:gridCol w:w="1709"/>
       </w:tblGrid>
       <w:tr>
         <w:trPr>
@@ -2460,7 +2460,10 @@
           </w:tcPr>
           <w:p>
             <w:r>
-              <w:t>Status-ace</w:t>
+              <w:t>status_</w:t>
+            </w:r>
+            <w:r>
+              <w:t>ace</w:t>
             </w:r>
           </w:p>
         </w:tc>
@@ -3545,6 +3548,79 @@
           </w:tcPr>
           <w:p>
             <w:r>
+              <w:t>Status de Aceitação</w:t>
+            </w:r>
+          </w:p>
+        </w:tc>
+        <w:tc>
+          <w:tcPr>
+            <w:tcW w:w="1337" w:type="dxa"/>
+          </w:tcPr>
+          <w:p>
+            <w:r>
+              <w:t>Status_ace</w:t>
+            </w:r>
+          </w:p>
+        </w:tc>
+        <w:tc>
+          <w:tcPr>
+            <w:tcW w:w="1294" w:type="dxa"/>
+          </w:tcPr>
+          <w:p/>
+        </w:tc>
+        <w:tc>
+          <w:tcPr>
+            <w:tcW w:w="1233" w:type="dxa"/>
+          </w:tcPr>
+          <w:p/>
+        </w:tc>
+        <w:tc>
+          <w:tcPr>
+            <w:tcW w:w="2131" w:type="dxa"/>
+          </w:tcPr>
+          <w:p>
+            <w:pPr>
+              <w:jc w:val="center"/>
+            </w:pPr>
+          </w:p>
+        </w:tc>
+        <w:tc>
+          <w:tcPr>
+            <w:tcW w:w="1502" w:type="dxa"/>
+          </w:tcPr>
+          <w:p/>
+        </w:tc>
+        <w:tc>
+          <w:tcPr>
+            <w:tcW w:w="1742" w:type="dxa"/>
+          </w:tcPr>
+          <w:p>
+            <w:pPr>
+              <w:rPr>
+                <w:sz w:val="18"/>
+                <w:szCs w:val="18"/>
+              </w:rPr>
+            </w:pPr>
+            <w:r>
+              <w:rPr>
+                <w:sz w:val="18"/>
+                <w:szCs w:val="18"/>
+              </w:rPr>
+              <w:t>Ativou ou Inativo</w:t>
+            </w:r>
+          </w:p>
+        </w:tc>
+      </w:tr>
+      <w:tr>
+        <w:trPr>
+          <w:trHeight w:val="263"/>
+        </w:trPr>
+        <w:tc>
+          <w:tcPr>
+            <w:tcW w:w="1434" w:type="dxa"/>
+          </w:tcPr>
+          <w:p>
+            <w:r>
               <w:t>ID Fasta</w:t>
             </w:r>
           </w:p>
@@ -4246,6 +4322,7 @@
           </w:tcPr>
           <w:p>
             <w:r>
+              <w:lastRenderedPageBreak/>
               <w:t>Descrição</w:t>
             </w:r>
           </w:p>
@@ -4299,6 +4376,13 @@
                 <w:szCs w:val="18"/>
               </w:rPr>
             </w:pPr>
+            <w:r>
+              <w:rPr>
+                <w:sz w:val="18"/>
+                <w:szCs w:val="18"/>
+              </w:rPr>
+              <w:t>Público ou Privado</w:t>
+            </w:r>
           </w:p>
         </w:tc>
       </w:tr>
@@ -4345,7 +4429,6 @@
               <w:rPr>
                 <w:b/>
               </w:rPr>
-              <w:lastRenderedPageBreak/>
               <w:t>TABELA</w:t>
             </w:r>
           </w:p>
@@ -4805,6 +4888,8 @@
                 <w:szCs w:val="18"/>
               </w:rPr>
             </w:pPr>
+            <w:bookmarkStart w:id="0" w:name="_GoBack"/>
+            <w:bookmarkEnd w:id="0"/>
           </w:p>
         </w:tc>
       </w:tr>
@@ -5814,10 +5899,7 @@
       </w:tr>
     </w:tbl>
     <w:p/>
-    <w:p>
-      <w:bookmarkStart w:id="0" w:name="_GoBack"/>
-      <w:bookmarkEnd w:id="0"/>
-    </w:p>
+    <w:p/>
     <w:sectPr>
       <w:pgSz w:w="11906" w:h="16838"/>
       <w:pgMar w:top="1417" w:right="1701" w:bottom="1417" w:left="1701" w:header="708" w:footer="708" w:gutter="0"/>

--- a/Documentação/Dicionário de Dados.docx
+++ b/Documentação/Dicionário de Dados.docx
@@ -29,13 +29,13 @@
         <w:tblLook w:val="04A0" w:firstRow="1" w:lastRow="0" w:firstColumn="1" w:lastColumn="0" w:noHBand="0" w:noVBand="1"/>
       </w:tblPr>
       <w:tblGrid>
-        <w:gridCol w:w="1434"/>
-        <w:gridCol w:w="1337"/>
-        <w:gridCol w:w="1294"/>
-        <w:gridCol w:w="1233"/>
-        <w:gridCol w:w="2131"/>
-        <w:gridCol w:w="1502"/>
-        <w:gridCol w:w="1742"/>
+        <w:gridCol w:w="1385"/>
+        <w:gridCol w:w="1419"/>
+        <w:gridCol w:w="1446"/>
+        <w:gridCol w:w="1158"/>
+        <w:gridCol w:w="2089"/>
+        <w:gridCol w:w="1469"/>
+        <w:gridCol w:w="1707"/>
       </w:tblGrid>
       <w:tr>
         <w:trPr>
@@ -52,6 +52,7 @@
                 <w:b/>
               </w:rPr>
             </w:pPr>
+            <w:bookmarkStart w:id="0" w:name="_GoBack"/>
             <w:r>
               <w:rPr>
                 <w:b/>
@@ -68,7 +69,7 @@
           </w:tcPr>
           <w:p>
             <w:r>
-              <w:t>Equipe</w:t>
+              <w:t>teams</w:t>
             </w:r>
           </w:p>
         </w:tc>
@@ -238,7 +239,7 @@
           </w:tcPr>
           <w:p>
             <w:r>
-              <w:t>ID Usuário</w:t>
+              <w:t>ID Time</w:t>
             </w:r>
           </w:p>
         </w:tc>
@@ -248,7 +249,7 @@
           </w:tcPr>
           <w:p>
             <w:r>
-              <w:t>u_id</w:t>
+              <w:t>Id</w:t>
             </w:r>
           </w:p>
         </w:tc>
@@ -266,7 +267,11 @@
           <w:tcPr>
             <w:tcW w:w="1233" w:type="dxa"/>
           </w:tcPr>
-          <w:p/>
+          <w:p>
+            <w:r>
+              <w:t>PK</w:t>
+            </w:r>
+          </w:p>
         </w:tc>
         <w:tc>
           <w:tcPr>
@@ -276,9 +281,6 @@
             <w:pPr>
               <w:jc w:val="center"/>
             </w:pPr>
-            <w:r>
-              <w:t>(Usuario/ u_id)</w:t>
-            </w:r>
           </w:p>
         </w:tc>
         <w:tc>
@@ -303,7 +305,7 @@
       </w:tr>
       <w:tr>
         <w:trPr>
-          <w:trHeight w:val="251"/>
+          <w:trHeight w:val="263"/>
         </w:trPr>
         <w:tc>
           <w:tcPr>
@@ -311,7 +313,7 @@
           </w:tcPr>
           <w:p>
             <w:r>
-              <w:t>ID Projeto</w:t>
+              <w:t>ID Usuário</w:t>
             </w:r>
           </w:p>
         </w:tc>
@@ -321,7 +323,7 @@
           </w:tcPr>
           <w:p>
             <w:r>
-              <w:t>p_id</w:t>
+              <w:t>user_id</w:t>
             </w:r>
           </w:p>
         </w:tc>
@@ -350,19 +352,7 @@
               <w:jc w:val="center"/>
             </w:pPr>
             <w:r>
-              <w:t>(Projeto/</w:t>
-            </w:r>
-            <w:r>
-              <w:rPr>
-                <w:sz w:val="20"/>
-              </w:rPr>
-              <w:t xml:space="preserve"> p_id</w:t>
-            </w:r>
-            <w:r>
-              <w:rPr>
-                <w:sz w:val="20"/>
-              </w:rPr>
-              <w:t>)</w:t>
+              <w:t>(users/ id)</w:t>
             </w:r>
           </w:p>
         </w:tc>
@@ -388,6 +378,97 @@
       </w:tr>
       <w:tr>
         <w:trPr>
+          <w:trHeight w:val="251"/>
+        </w:trPr>
+        <w:tc>
+          <w:tcPr>
+            <w:tcW w:w="1434" w:type="dxa"/>
+          </w:tcPr>
+          <w:p>
+            <w:r>
+              <w:t>ID Projeto</w:t>
+            </w:r>
+          </w:p>
+        </w:tc>
+        <w:tc>
+          <w:tcPr>
+            <w:tcW w:w="1337" w:type="dxa"/>
+          </w:tcPr>
+          <w:p>
+            <w:r>
+              <w:t>project_id</w:t>
+            </w:r>
+          </w:p>
+        </w:tc>
+        <w:tc>
+          <w:tcPr>
+            <w:tcW w:w="1294" w:type="dxa"/>
+          </w:tcPr>
+          <w:p>
+            <w:r>
+              <w:t>INT</w:t>
+            </w:r>
+          </w:p>
+        </w:tc>
+        <w:tc>
+          <w:tcPr>
+            <w:tcW w:w="1233" w:type="dxa"/>
+          </w:tcPr>
+          <w:p/>
+        </w:tc>
+        <w:tc>
+          <w:tcPr>
+            <w:tcW w:w="2131" w:type="dxa"/>
+          </w:tcPr>
+          <w:p>
+            <w:pPr>
+              <w:jc w:val="center"/>
+            </w:pPr>
+            <w:r>
+              <w:t>(projects/</w:t>
+            </w:r>
+            <w:r>
+              <w:rPr>
+                <w:sz w:val="20"/>
+              </w:rPr>
+              <w:t xml:space="preserve"> </w:t>
+            </w:r>
+            <w:r>
+              <w:rPr>
+                <w:sz w:val="20"/>
+              </w:rPr>
+              <w:t>id</w:t>
+            </w:r>
+            <w:r>
+              <w:rPr>
+                <w:sz w:val="20"/>
+              </w:rPr>
+              <w:t>)</w:t>
+            </w:r>
+          </w:p>
+        </w:tc>
+        <w:tc>
+          <w:tcPr>
+            <w:tcW w:w="1502" w:type="dxa"/>
+          </w:tcPr>
+          <w:p/>
+        </w:tc>
+        <w:tc>
+          <w:tcPr>
+            <w:tcW w:w="1742" w:type="dxa"/>
+          </w:tcPr>
+          <w:p>
+            <w:pPr>
+              <w:rPr>
+                <w:sz w:val="18"/>
+                <w:szCs w:val="18"/>
+              </w:rPr>
+            </w:pPr>
+          </w:p>
+        </w:tc>
+      </w:tr>
+      <w:tr>
+        <w:trPr>
           <w:trHeight w:val="263"/>
         </w:trPr>
         <w:tc>
@@ -406,7 +487,7 @@
           </w:tcPr>
           <w:p>
             <w:r>
-              <w:t>pl_eq_id</w:t>
+              <w:t>team_role_id</w:t>
             </w:r>
           </w:p>
         </w:tc>
@@ -435,8 +516,81 @@
               <w:jc w:val="center"/>
             </w:pPr>
             <w:r>
-              <w:t>(Papel/ pl_id)</w:t>
-            </w:r>
+              <w:t>(team_roles/ id)</w:t>
+            </w:r>
+          </w:p>
+        </w:tc>
+        <w:tc>
+          <w:tcPr>
+            <w:tcW w:w="1502" w:type="dxa"/>
+          </w:tcPr>
+          <w:p/>
+        </w:tc>
+        <w:tc>
+          <w:tcPr>
+            <w:tcW w:w="1742" w:type="dxa"/>
+          </w:tcPr>
+          <w:p>
+            <w:pPr>
+              <w:rPr>
+                <w:sz w:val="18"/>
+                <w:szCs w:val="18"/>
+              </w:rPr>
+            </w:pPr>
+          </w:p>
+        </w:tc>
+      </w:tr>
+      <w:tr>
+        <w:trPr>
+          <w:trHeight w:val="263"/>
+        </w:trPr>
+        <w:tc>
+          <w:tcPr>
+            <w:tcW w:w="1434" w:type="dxa"/>
+          </w:tcPr>
+          <w:p>
+            <w:r>
+              <w:t>Nome</w:t>
+            </w:r>
+          </w:p>
+        </w:tc>
+        <w:tc>
+          <w:tcPr>
+            <w:tcW w:w="1337" w:type="dxa"/>
+          </w:tcPr>
+          <w:p>
+            <w:r>
+              <w:t>nome</w:t>
+            </w:r>
+          </w:p>
+        </w:tc>
+        <w:tc>
+          <w:tcPr>
+            <w:tcW w:w="1294" w:type="dxa"/>
+          </w:tcPr>
+          <w:p>
+            <w:r>
+              <w:t>VARCHAR</w:t>
+            </w:r>
+            <w:r>
+              <w:t>(40)</w:t>
+            </w:r>
+          </w:p>
+        </w:tc>
+        <w:tc>
+          <w:tcPr>
+            <w:tcW w:w="1233" w:type="dxa"/>
+          </w:tcPr>
+          <w:p/>
+        </w:tc>
+        <w:tc>
+          <w:tcPr>
+            <w:tcW w:w="2131" w:type="dxa"/>
+          </w:tcPr>
+          <w:p>
+            <w:pPr>
+              <w:jc w:val="center"/>
+            </w:pPr>
           </w:p>
         </w:tc>
         <w:tc>
@@ -654,7 +808,7 @@
           </w:tcPr>
           <w:p>
             <w:r>
-              <w:t>Papel_Equipe</w:t>
+              <w:t>team_roles</w:t>
             </w:r>
           </w:p>
         </w:tc>
@@ -834,7 +988,7 @@
           </w:tcPr>
           <w:p>
             <w:r>
-              <w:t>pl_eq_id</w:t>
+              <w:t>id</w:t>
             </w:r>
           </w:p>
         </w:tc>
@@ -1085,7 +1239,7 @@
           </w:tcPr>
           <w:p>
             <w:r>
-              <w:t>Projeto</w:t>
+              <w:t>projects</w:t>
             </w:r>
           </w:p>
         </w:tc>
@@ -1269,7 +1423,7 @@
               <w:rPr>
                 <w:sz w:val="20"/>
               </w:rPr>
-              <w:t>p_id</w:t>
+              <w:t>id</w:t>
             </w:r>
           </w:p>
         </w:tc>
@@ -1351,7 +1505,13 @@
               <w:rPr>
                 <w:sz w:val="20"/>
               </w:rPr>
-              <w:t>c_id</w:t>
+              <w:t>user</w:t>
+            </w:r>
+            <w:r>
+              <w:rPr>
+                <w:sz w:val="20"/>
+              </w:rPr>
+              <w:t>_id</w:t>
             </w:r>
           </w:p>
         </w:tc>
@@ -1380,7 +1540,10 @@
               <w:jc w:val="center"/>
             </w:pPr>
             <w:r>
-              <w:t>(Usuario/ u_id)</w:t>
+              <w:t xml:space="preserve">(users/ </w:t>
+            </w:r>
+            <w:r>
+              <w:t>id)</w:t>
             </w:r>
           </w:p>
         </w:tc>
@@ -1828,13 +1991,13 @@
         <w:tblLook w:val="04A0" w:firstRow="1" w:lastRow="0" w:firstColumn="1" w:lastColumn="0" w:noHBand="0" w:noVBand="1"/>
       </w:tblPr>
       <w:tblGrid>
-        <w:gridCol w:w="1430"/>
-        <w:gridCol w:w="1321"/>
-        <w:gridCol w:w="1275"/>
-        <w:gridCol w:w="1161"/>
-        <w:gridCol w:w="2091"/>
+        <w:gridCol w:w="1427"/>
+        <w:gridCol w:w="1467"/>
+        <w:gridCol w:w="1259"/>
+        <w:gridCol w:w="1098"/>
+        <w:gridCol w:w="2056"/>
         <w:gridCol w:w="1686"/>
-        <w:gridCol w:w="1709"/>
+        <w:gridCol w:w="1680"/>
       </w:tblGrid>
       <w:tr>
         <w:trPr>
@@ -1867,7 +2030,7 @@
           </w:tcPr>
           <w:p>
             <w:r>
-              <w:t>Usuario</w:t>
+              <w:t>users</w:t>
             </w:r>
           </w:p>
         </w:tc>
@@ -2047,7 +2210,7 @@
           </w:tcPr>
           <w:p>
             <w:r>
-              <w:t>u_id</w:t>
+              <w:t>id</w:t>
             </w:r>
           </w:p>
         </w:tc>
@@ -2111,6 +2274,7 @@
           </w:tcPr>
           <w:p>
             <w:r>
+              <w:lastRenderedPageBreak/>
               <w:t>ID Coordenador</w:t>
             </w:r>
           </w:p>
@@ -2121,7 +2285,10 @@
           </w:tcPr>
           <w:p>
             <w:r>
-              <w:t>c_id</w:t>
+              <w:t>u</w:t>
+            </w:r>
+            <w:r>
+              <w:t>_id</w:t>
             </w:r>
           </w:p>
         </w:tc>
@@ -2150,7 +2317,10 @@
               <w:jc w:val="center"/>
             </w:pPr>
             <w:r>
-              <w:t>(Usuario / u_id)</w:t>
+              <w:t xml:space="preserve">(users / </w:t>
+            </w:r>
+            <w:r>
+              <w:t>id)</w:t>
             </w:r>
           </w:p>
         </w:tc>
@@ -2166,11 +2336,7 @@
               <w:t>&gt;</w:t>
             </w:r>
             <w:r>
-              <w:t xml:space="preserve"> “Coordenador” </w:t>
-            </w:r>
-            <w:r>
-              <w:lastRenderedPageBreak/>
-              <w:t>ou “Administrador”</w:t>
+              <w:t xml:space="preserve"> “Coordenador” ou “Administrador”</w:t>
             </w:r>
           </w:p>
         </w:tc>
@@ -2190,16 +2356,7 @@
                 <w:sz w:val="18"/>
                 <w:szCs w:val="18"/>
               </w:rPr>
-              <w:lastRenderedPageBreak/>
-              <w:t xml:space="preserve">Caso seja um Coordenador ou Admin, ID </w:t>
-            </w:r>
-            <w:r>
-              <w:rPr>
-                <w:sz w:val="18"/>
-                <w:szCs w:val="18"/>
-              </w:rPr>
-              <w:lastRenderedPageBreak/>
-              <w:t xml:space="preserve">Coordenador será igual a </w:t>
+              <w:t xml:space="preserve">Caso seja um Coordenador ou Admin, ID Coordenador será igual a </w:t>
             </w:r>
             <w:r>
               <w:rPr>
@@ -2229,7 +2386,6 @@
           </w:tcPr>
           <w:p>
             <w:r>
-              <w:lastRenderedPageBreak/>
               <w:t>Papel</w:t>
             </w:r>
           </w:p>
@@ -2240,7 +2396,10 @@
           </w:tcPr>
           <w:p>
             <w:r>
-              <w:t>pl_us_id</w:t>
+              <w:t>user_role</w:t>
+            </w:r>
+            <w:r>
+              <w:t>_id</w:t>
             </w:r>
           </w:p>
         </w:tc>
@@ -2269,8 +2428,157 @@
               <w:jc w:val="center"/>
             </w:pPr>
             <w:r>
-              <w:t>(Papel / pl_us_id)</w:t>
-            </w:r>
+              <w:t>(</w:t>
+            </w:r>
+            <w:r>
+              <w:t xml:space="preserve">user_roles/ </w:t>
+            </w:r>
+            <w:r>
+              <w:t>id)</w:t>
+            </w:r>
+          </w:p>
+        </w:tc>
+        <w:tc>
+          <w:tcPr>
+            <w:tcW w:w="1502" w:type="dxa"/>
+          </w:tcPr>
+          <w:p/>
+        </w:tc>
+        <w:tc>
+          <w:tcPr>
+            <w:tcW w:w="1742" w:type="dxa"/>
+          </w:tcPr>
+          <w:p>
+            <w:pPr>
+              <w:rPr>
+                <w:sz w:val="18"/>
+                <w:szCs w:val="18"/>
+              </w:rPr>
+            </w:pPr>
+          </w:p>
+        </w:tc>
+      </w:tr>
+      <w:tr>
+        <w:trPr>
+          <w:trHeight w:val="263"/>
+        </w:trPr>
+        <w:tc>
+          <w:tcPr>
+            <w:tcW w:w="1434" w:type="dxa"/>
+          </w:tcPr>
+          <w:p>
+            <w:r>
+              <w:t>Nome de Usuário</w:t>
+            </w:r>
+          </w:p>
+        </w:tc>
+        <w:tc>
+          <w:tcPr>
+            <w:tcW w:w="1337" w:type="dxa"/>
+          </w:tcPr>
+          <w:p>
+            <w:r>
+              <w:t>nomeUsuario</w:t>
+            </w:r>
+          </w:p>
+        </w:tc>
+        <w:tc>
+          <w:tcPr>
+            <w:tcW w:w="1294" w:type="dxa"/>
+          </w:tcPr>
+          <w:p>
+            <w:r>
+              <w:t>VARCHAR (20</w:t>
+            </w:r>
+            <w:r>
+              <w:t>)</w:t>
+            </w:r>
+          </w:p>
+        </w:tc>
+        <w:tc>
+          <w:tcPr>
+            <w:tcW w:w="1233" w:type="dxa"/>
+          </w:tcPr>
+          <w:p/>
+        </w:tc>
+        <w:tc>
+          <w:tcPr>
+            <w:tcW w:w="2131" w:type="dxa"/>
+          </w:tcPr>
+          <w:p>
+            <w:pPr>
+              <w:jc w:val="center"/>
+            </w:pPr>
+          </w:p>
+        </w:tc>
+        <w:tc>
+          <w:tcPr>
+            <w:tcW w:w="1502" w:type="dxa"/>
+          </w:tcPr>
+          <w:p/>
+        </w:tc>
+        <w:tc>
+          <w:tcPr>
+            <w:tcW w:w="1742" w:type="dxa"/>
+          </w:tcPr>
+          <w:p>
+            <w:pPr>
+              <w:rPr>
+                <w:sz w:val="18"/>
+                <w:szCs w:val="18"/>
+              </w:rPr>
+            </w:pPr>
+          </w:p>
+        </w:tc>
+      </w:tr>
+      <w:tr>
+        <w:trPr>
+          <w:trHeight w:val="263"/>
+        </w:trPr>
+        <w:tc>
+          <w:tcPr>
+            <w:tcW w:w="1434" w:type="dxa"/>
+          </w:tcPr>
+          <w:p>
+            <w:r>
+              <w:t>Nome de Exibição</w:t>
+            </w:r>
+          </w:p>
+        </w:tc>
+        <w:tc>
+          <w:tcPr>
+            <w:tcW w:w="1337" w:type="dxa"/>
+          </w:tcPr>
+          <w:p>
+            <w:r>
+              <w:t>nomeExibicao</w:t>
+            </w:r>
+          </w:p>
+        </w:tc>
+        <w:tc>
+          <w:tcPr>
+            <w:tcW w:w="1294" w:type="dxa"/>
+          </w:tcPr>
+          <w:p>
+            <w:r>
+              <w:t>VARCHAR (40)</w:t>
+            </w:r>
+          </w:p>
+        </w:tc>
+        <w:tc>
+          <w:tcPr>
+            <w:tcW w:w="1233" w:type="dxa"/>
+          </w:tcPr>
+          <w:p/>
+        </w:tc>
+        <w:tc>
+          <w:tcPr>
+            <w:tcW w:w="2131" w:type="dxa"/>
+          </w:tcPr>
+          <w:p>
+            <w:pPr>
+              <w:jc w:val="center"/>
+            </w:pPr>
           </w:p>
         </w:tc>
         <w:tc>
@@ -2571,7 +2879,7 @@
           </w:tcPr>
           <w:p>
             <w:r>
-              <w:t>Papel_Usuario</w:t>
+              <w:t>user_roles</w:t>
             </w:r>
           </w:p>
         </w:tc>
@@ -2747,7 +3055,7 @@
           </w:tcPr>
           <w:p>
             <w:r>
-              <w:t>pl_us_id</w:t>
+              <w:t>id</w:t>
             </w:r>
           </w:p>
         </w:tc>
@@ -2971,13 +3279,13 @@
         <w:tblLook w:val="04A0" w:firstRow="1" w:lastRow="0" w:firstColumn="1" w:lastColumn="0" w:noHBand="0" w:noVBand="1"/>
       </w:tblPr>
       <w:tblGrid>
-        <w:gridCol w:w="1427"/>
-        <w:gridCol w:w="1391"/>
-        <w:gridCol w:w="1288"/>
-        <w:gridCol w:w="1213"/>
-        <w:gridCol w:w="2128"/>
-        <w:gridCol w:w="1493"/>
-        <w:gridCol w:w="1733"/>
+        <w:gridCol w:w="1361"/>
+        <w:gridCol w:w="1972"/>
+        <w:gridCol w:w="1232"/>
+        <w:gridCol w:w="998"/>
+        <w:gridCol w:w="2079"/>
+        <w:gridCol w:w="1398"/>
+        <w:gridCol w:w="1633"/>
       </w:tblGrid>
       <w:tr>
         <w:trPr>
@@ -2985,7 +3293,7 @@
         </w:trPr>
         <w:tc>
           <w:tcPr>
-            <w:tcW w:w="1434" w:type="dxa"/>
+            <w:tcW w:w="1361" w:type="dxa"/>
             <w:shd w:val="clear" w:color="auto" w:fill="BFBFBF" w:themeFill="background1" w:themeFillShade="BF"/>
           </w:tcPr>
           <w:p>
@@ -3004,13 +3312,13 @@
         </w:tc>
         <w:tc>
           <w:tcPr>
-            <w:tcW w:w="9239" w:type="dxa"/>
+            <w:tcW w:w="9312" w:type="dxa"/>
             <w:gridSpan w:val="6"/>
             <w:shd w:val="clear" w:color="auto" w:fill="BFBFBF" w:themeFill="background1" w:themeFillShade="BF"/>
           </w:tcPr>
           <w:p>
             <w:r>
-              <w:t>Organismo</w:t>
+              <w:t>organisms</w:t>
             </w:r>
           </w:p>
         </w:tc>
@@ -3034,7 +3342,7 @@
         </w:trPr>
         <w:tc>
           <w:tcPr>
-            <w:tcW w:w="1434" w:type="dxa"/>
+            <w:tcW w:w="1361" w:type="dxa"/>
             <w:shd w:val="clear" w:color="auto" w:fill="BFBFBF" w:themeFill="background1" w:themeFillShade="BF"/>
           </w:tcPr>
           <w:p>
@@ -3053,7 +3361,7 @@
         </w:tc>
         <w:tc>
           <w:tcPr>
-            <w:tcW w:w="1337" w:type="dxa"/>
+            <w:tcW w:w="1972" w:type="dxa"/>
             <w:shd w:val="clear" w:color="auto" w:fill="BFBFBF" w:themeFill="background1" w:themeFillShade="BF"/>
           </w:tcPr>
           <w:p>
@@ -3072,7 +3380,7 @@
         </w:tc>
         <w:tc>
           <w:tcPr>
-            <w:tcW w:w="1294" w:type="dxa"/>
+            <w:tcW w:w="1232" w:type="dxa"/>
             <w:shd w:val="clear" w:color="auto" w:fill="BFBFBF" w:themeFill="background1" w:themeFillShade="BF"/>
           </w:tcPr>
           <w:p>
@@ -3091,7 +3399,7 @@
         </w:tc>
         <w:tc>
           <w:tcPr>
-            <w:tcW w:w="1233" w:type="dxa"/>
+            <w:tcW w:w="998" w:type="dxa"/>
             <w:shd w:val="clear" w:color="auto" w:fill="BFBFBF" w:themeFill="background1" w:themeFillShade="BF"/>
           </w:tcPr>
           <w:p>
@@ -3110,7 +3418,7 @@
         </w:tc>
         <w:tc>
           <w:tcPr>
-            <w:tcW w:w="2131" w:type="dxa"/>
+            <w:tcW w:w="2079" w:type="dxa"/>
             <w:shd w:val="clear" w:color="auto" w:fill="BFBFBF" w:themeFill="background1" w:themeFillShade="BF"/>
           </w:tcPr>
           <w:p>
@@ -3129,7 +3437,7 @@
         </w:tc>
         <w:tc>
           <w:tcPr>
-            <w:tcW w:w="1502" w:type="dxa"/>
+            <w:tcW w:w="1398" w:type="dxa"/>
             <w:shd w:val="clear" w:color="auto" w:fill="BFBFBF" w:themeFill="background1" w:themeFillShade="BF"/>
           </w:tcPr>
           <w:p>
@@ -3148,7 +3456,7 @@
         </w:tc>
         <w:tc>
           <w:tcPr>
-            <w:tcW w:w="1742" w:type="dxa"/>
+            <w:tcW w:w="1633" w:type="dxa"/>
             <w:shd w:val="clear" w:color="auto" w:fill="BFBFBF" w:themeFill="background1" w:themeFillShade="BF"/>
           </w:tcPr>
           <w:p>
@@ -3172,7 +3480,7 @@
         </w:trPr>
         <w:tc>
           <w:tcPr>
-            <w:tcW w:w="1434" w:type="dxa"/>
+            <w:tcW w:w="1361" w:type="dxa"/>
           </w:tcPr>
           <w:p>
             <w:r>
@@ -3182,17 +3490,17 @@
         </w:tc>
         <w:tc>
           <w:tcPr>
-            <w:tcW w:w="1337" w:type="dxa"/>
-          </w:tcPr>
-          <w:p>
-            <w:r>
-              <w:t>org_id</w:t>
-            </w:r>
-          </w:p>
-        </w:tc>
-        <w:tc>
-          <w:tcPr>
-            <w:tcW w:w="1294" w:type="dxa"/>
+            <w:tcW w:w="1972" w:type="dxa"/>
+          </w:tcPr>
+          <w:p>
+            <w:r>
+              <w:t>id</w:t>
+            </w:r>
+          </w:p>
+        </w:tc>
+        <w:tc>
+          <w:tcPr>
+            <w:tcW w:w="1232" w:type="dxa"/>
           </w:tcPr>
           <w:p>
             <w:r>
@@ -3202,7 +3510,7 @@
         </w:tc>
         <w:tc>
           <w:tcPr>
-            <w:tcW w:w="1233" w:type="dxa"/>
+            <w:tcW w:w="998" w:type="dxa"/>
           </w:tcPr>
           <w:p>
             <w:r>
@@ -3212,7 +3520,7 @@
         </w:tc>
         <w:tc>
           <w:tcPr>
-            <w:tcW w:w="2131" w:type="dxa"/>
+            <w:tcW w:w="2079" w:type="dxa"/>
           </w:tcPr>
           <w:p>
             <w:pPr>
@@ -3222,13 +3530,13 @@
         </w:tc>
         <w:tc>
           <w:tcPr>
-            <w:tcW w:w="1502" w:type="dxa"/>
-          </w:tcPr>
-          <w:p/>
-        </w:tc>
-        <w:tc>
-          <w:tcPr>
-            <w:tcW w:w="1742" w:type="dxa"/>
+            <w:tcW w:w="1398" w:type="dxa"/>
+          </w:tcPr>
+          <w:p/>
+        </w:tc>
+        <w:tc>
+          <w:tcPr>
+            <w:tcW w:w="1633" w:type="dxa"/>
           </w:tcPr>
           <w:p>
             <w:pPr>
@@ -3246,7 +3554,7 @@
         </w:trPr>
         <w:tc>
           <w:tcPr>
-            <w:tcW w:w="1434" w:type="dxa"/>
+            <w:tcW w:w="1361" w:type="dxa"/>
           </w:tcPr>
           <w:p>
             <w:r>
@@ -3256,17 +3564,23 @@
         </w:tc>
         <w:tc>
           <w:tcPr>
-            <w:tcW w:w="1337" w:type="dxa"/>
-          </w:tcPr>
-          <w:p>
-            <w:r>
-              <w:t>p_id</w:t>
-            </w:r>
-          </w:p>
-        </w:tc>
-        <w:tc>
-          <w:tcPr>
-            <w:tcW w:w="1294" w:type="dxa"/>
+            <w:tcW w:w="1972" w:type="dxa"/>
+          </w:tcPr>
+          <w:p>
+            <w:r>
+              <w:t>p</w:t>
+            </w:r>
+            <w:r>
+              <w:t>roject</w:t>
+            </w:r>
+            <w:r>
+              <w:t>_id</w:t>
+            </w:r>
+          </w:p>
+        </w:tc>
+        <w:tc>
+          <w:tcPr>
+            <w:tcW w:w="1232" w:type="dxa"/>
           </w:tcPr>
           <w:p>
             <w:r>
@@ -3276,44 +3590,53 @@
         </w:tc>
         <w:tc>
           <w:tcPr>
-            <w:tcW w:w="1233" w:type="dxa"/>
-          </w:tcPr>
-          <w:p/>
-        </w:tc>
-        <w:tc>
-          <w:tcPr>
-            <w:tcW w:w="2131" w:type="dxa"/>
+            <w:tcW w:w="998" w:type="dxa"/>
+          </w:tcPr>
+          <w:p/>
+        </w:tc>
+        <w:tc>
+          <w:tcPr>
+            <w:tcW w:w="2079" w:type="dxa"/>
           </w:tcPr>
           <w:p>
             <w:pPr>
               <w:jc w:val="center"/>
             </w:pPr>
             <w:r>
-              <w:t>(Projeto/</w:t>
+              <w:t xml:space="preserve">(projects </w:t>
+            </w:r>
+            <w:r>
+              <w:t>/</w:t>
             </w:r>
             <w:r>
               <w:rPr>
                 <w:sz w:val="20"/>
               </w:rPr>
-              <w:t xml:space="preserve"> p_id</w:t>
+              <w:t xml:space="preserve"> </w:t>
             </w:r>
             <w:r>
               <w:rPr>
                 <w:sz w:val="20"/>
               </w:rPr>
+              <w:t>id</w:t>
+            </w:r>
+            <w:r>
+              <w:rPr>
+                <w:sz w:val="20"/>
+              </w:rPr>
               <w:t>)</w:t>
             </w:r>
           </w:p>
         </w:tc>
         <w:tc>
           <w:tcPr>
-            <w:tcW w:w="1502" w:type="dxa"/>
-          </w:tcPr>
-          <w:p/>
-        </w:tc>
-        <w:tc>
-          <w:tcPr>
-            <w:tcW w:w="1742" w:type="dxa"/>
+            <w:tcW w:w="1398" w:type="dxa"/>
+          </w:tcPr>
+          <w:p/>
+        </w:tc>
+        <w:tc>
+          <w:tcPr>
+            <w:tcW w:w="1633" w:type="dxa"/>
           </w:tcPr>
           <w:p>
             <w:pPr>
@@ -3331,7 +3654,7 @@
         </w:trPr>
         <w:tc>
           <w:tcPr>
-            <w:tcW w:w="1434" w:type="dxa"/>
+            <w:tcW w:w="1361" w:type="dxa"/>
           </w:tcPr>
           <w:p>
             <w:r>
@@ -3341,17 +3664,23 @@
         </w:tc>
         <w:tc>
           <w:tcPr>
-            <w:tcW w:w="1337" w:type="dxa"/>
-          </w:tcPr>
-          <w:p>
-            <w:r>
-              <w:t>s_id</w:t>
-            </w:r>
-          </w:p>
-        </w:tc>
-        <w:tc>
-          <w:tcPr>
-            <w:tcW w:w="1294" w:type="dxa"/>
+            <w:tcW w:w="1972" w:type="dxa"/>
+          </w:tcPr>
+          <w:p>
+            <w:r>
+              <w:t>o</w:t>
+            </w:r>
+            <w:r>
+              <w:t>rganism_status</w:t>
+            </w:r>
+            <w:r>
+              <w:t>_id</w:t>
+            </w:r>
+          </w:p>
+        </w:tc>
+        <w:tc>
+          <w:tcPr>
+            <w:tcW w:w="1232" w:type="dxa"/>
           </w:tcPr>
           <w:p>
             <w:r>
@@ -3361,32 +3690,38 @@
         </w:tc>
         <w:tc>
           <w:tcPr>
-            <w:tcW w:w="1233" w:type="dxa"/>
-          </w:tcPr>
-          <w:p/>
-        </w:tc>
-        <w:tc>
-          <w:tcPr>
-            <w:tcW w:w="2131" w:type="dxa"/>
+            <w:tcW w:w="998" w:type="dxa"/>
+          </w:tcPr>
+          <w:p/>
+        </w:tc>
+        <w:tc>
+          <w:tcPr>
+            <w:tcW w:w="2079" w:type="dxa"/>
           </w:tcPr>
           <w:p>
             <w:pPr>
               <w:jc w:val="center"/>
             </w:pPr>
             <w:r>
-              <w:t>(Status_Organismo/ s_id)</w:t>
-            </w:r>
-          </w:p>
-        </w:tc>
-        <w:tc>
-          <w:tcPr>
-            <w:tcW w:w="1502" w:type="dxa"/>
-          </w:tcPr>
-          <w:p/>
-        </w:tc>
-        <w:tc>
-          <w:tcPr>
-            <w:tcW w:w="1742" w:type="dxa"/>
+              <w:t>(</w:t>
+            </w:r>
+            <w:r>
+              <w:t xml:space="preserve">organism_statuses / </w:t>
+            </w:r>
+            <w:r>
+              <w:t>id)</w:t>
+            </w:r>
+          </w:p>
+        </w:tc>
+        <w:tc>
+          <w:tcPr>
+            <w:tcW w:w="1398" w:type="dxa"/>
+          </w:tcPr>
+          <w:p/>
+        </w:tc>
+        <w:tc>
+          <w:tcPr>
+            <w:tcW w:w="1633" w:type="dxa"/>
           </w:tcPr>
           <w:p>
             <w:pPr>
@@ -3404,7 +3739,7 @@
         </w:trPr>
         <w:tc>
           <w:tcPr>
-            <w:tcW w:w="1434" w:type="dxa"/>
+            <w:tcW w:w="1361" w:type="dxa"/>
           </w:tcPr>
           <w:p>
             <w:r>
@@ -3414,7 +3749,7 @@
         </w:tc>
         <w:tc>
           <w:tcPr>
-            <w:tcW w:w="1337" w:type="dxa"/>
+            <w:tcW w:w="1972" w:type="dxa"/>
           </w:tcPr>
           <w:p>
             <w:r>
@@ -3424,7 +3759,7 @@
         </w:tc>
         <w:tc>
           <w:tcPr>
-            <w:tcW w:w="1294" w:type="dxa"/>
+            <w:tcW w:w="1232" w:type="dxa"/>
           </w:tcPr>
           <w:p>
             <w:r>
@@ -3434,13 +3769,13 @@
         </w:tc>
         <w:tc>
           <w:tcPr>
-            <w:tcW w:w="1233" w:type="dxa"/>
-          </w:tcPr>
-          <w:p/>
-        </w:tc>
-        <w:tc>
-          <w:tcPr>
-            <w:tcW w:w="2131" w:type="dxa"/>
+            <w:tcW w:w="998" w:type="dxa"/>
+          </w:tcPr>
+          <w:p/>
+        </w:tc>
+        <w:tc>
+          <w:tcPr>
+            <w:tcW w:w="2079" w:type="dxa"/>
           </w:tcPr>
           <w:p>
             <w:pPr>
@@ -3450,13 +3785,13 @@
         </w:tc>
         <w:tc>
           <w:tcPr>
-            <w:tcW w:w="1502" w:type="dxa"/>
-          </w:tcPr>
-          <w:p/>
-        </w:tc>
-        <w:tc>
-          <w:tcPr>
-            <w:tcW w:w="1742" w:type="dxa"/>
+            <w:tcW w:w="1398" w:type="dxa"/>
+          </w:tcPr>
+          <w:p/>
+        </w:tc>
+        <w:tc>
+          <w:tcPr>
+            <w:tcW w:w="1633" w:type="dxa"/>
           </w:tcPr>
           <w:p>
             <w:pPr>
@@ -3474,7 +3809,7 @@
         </w:trPr>
         <w:tc>
           <w:tcPr>
-            <w:tcW w:w="1434" w:type="dxa"/>
+            <w:tcW w:w="1361" w:type="dxa"/>
           </w:tcPr>
           <w:p>
             <w:r>
@@ -3484,7 +3819,7 @@
         </w:tc>
         <w:tc>
           <w:tcPr>
-            <w:tcW w:w="1337" w:type="dxa"/>
+            <w:tcW w:w="1972" w:type="dxa"/>
           </w:tcPr>
           <w:p>
             <w:r>
@@ -3494,7 +3829,7 @@
         </w:tc>
         <w:tc>
           <w:tcPr>
-            <w:tcW w:w="1294" w:type="dxa"/>
+            <w:tcW w:w="1232" w:type="dxa"/>
           </w:tcPr>
           <w:p>
             <w:r>
@@ -3504,13 +3839,13 @@
         </w:tc>
         <w:tc>
           <w:tcPr>
-            <w:tcW w:w="1233" w:type="dxa"/>
-          </w:tcPr>
-          <w:p/>
-        </w:tc>
-        <w:tc>
-          <w:tcPr>
-            <w:tcW w:w="2131" w:type="dxa"/>
+            <w:tcW w:w="998" w:type="dxa"/>
+          </w:tcPr>
+          <w:p/>
+        </w:tc>
+        <w:tc>
+          <w:tcPr>
+            <w:tcW w:w="2079" w:type="dxa"/>
           </w:tcPr>
           <w:p>
             <w:pPr>
@@ -3520,13 +3855,13 @@
         </w:tc>
         <w:tc>
           <w:tcPr>
-            <w:tcW w:w="1502" w:type="dxa"/>
-          </w:tcPr>
-          <w:p/>
-        </w:tc>
-        <w:tc>
-          <w:tcPr>
-            <w:tcW w:w="1742" w:type="dxa"/>
+            <w:tcW w:w="1398" w:type="dxa"/>
+          </w:tcPr>
+          <w:p/>
+        </w:tc>
+        <w:tc>
+          <w:tcPr>
+            <w:tcW w:w="1633" w:type="dxa"/>
           </w:tcPr>
           <w:p>
             <w:pPr>
@@ -3544,7 +3879,7 @@
         </w:trPr>
         <w:tc>
           <w:tcPr>
-            <w:tcW w:w="1434" w:type="dxa"/>
+            <w:tcW w:w="1361" w:type="dxa"/>
           </w:tcPr>
           <w:p>
             <w:r>
@@ -3554,29 +3889,32 @@
         </w:tc>
         <w:tc>
           <w:tcPr>
-            <w:tcW w:w="1337" w:type="dxa"/>
-          </w:tcPr>
-          <w:p>
-            <w:r>
-              <w:t>Status_ace</w:t>
-            </w:r>
-          </w:p>
-        </w:tc>
-        <w:tc>
-          <w:tcPr>
-            <w:tcW w:w="1294" w:type="dxa"/>
-          </w:tcPr>
-          <w:p/>
-        </w:tc>
-        <w:tc>
-          <w:tcPr>
-            <w:tcW w:w="1233" w:type="dxa"/>
-          </w:tcPr>
-          <w:p/>
-        </w:tc>
-        <w:tc>
-          <w:tcPr>
-            <w:tcW w:w="2131" w:type="dxa"/>
+            <w:tcW w:w="1972" w:type="dxa"/>
+          </w:tcPr>
+          <w:p>
+            <w:r>
+              <w:t>s</w:t>
+            </w:r>
+            <w:r>
+              <w:t>tatus_ace</w:t>
+            </w:r>
+          </w:p>
+        </w:tc>
+        <w:tc>
+          <w:tcPr>
+            <w:tcW w:w="1232" w:type="dxa"/>
+          </w:tcPr>
+          <w:p/>
+        </w:tc>
+        <w:tc>
+          <w:tcPr>
+            <w:tcW w:w="998" w:type="dxa"/>
+          </w:tcPr>
+          <w:p/>
+        </w:tc>
+        <w:tc>
+          <w:tcPr>
+            <w:tcW w:w="2079" w:type="dxa"/>
           </w:tcPr>
           <w:p>
             <w:pPr>
@@ -3586,13 +3924,13 @@
         </w:tc>
         <w:tc>
           <w:tcPr>
-            <w:tcW w:w="1502" w:type="dxa"/>
-          </w:tcPr>
-          <w:p/>
-        </w:tc>
-        <w:tc>
-          <w:tcPr>
-            <w:tcW w:w="1742" w:type="dxa"/>
+            <w:tcW w:w="1398" w:type="dxa"/>
+          </w:tcPr>
+          <w:p/>
+        </w:tc>
+        <w:tc>
+          <w:tcPr>
+            <w:tcW w:w="1633" w:type="dxa"/>
           </w:tcPr>
           <w:p>
             <w:pPr>
@@ -3617,7 +3955,7 @@
         </w:trPr>
         <w:tc>
           <w:tcPr>
-            <w:tcW w:w="1434" w:type="dxa"/>
+            <w:tcW w:w="1361" w:type="dxa"/>
           </w:tcPr>
           <w:p>
             <w:r>
@@ -3627,7 +3965,7 @@
         </w:tc>
         <w:tc>
           <w:tcPr>
-            <w:tcW w:w="1337" w:type="dxa"/>
+            <w:tcW w:w="1972" w:type="dxa"/>
           </w:tcPr>
           <w:p>
             <w:r>
@@ -3637,7 +3975,7 @@
         </w:tc>
         <w:tc>
           <w:tcPr>
-            <w:tcW w:w="1294" w:type="dxa"/>
+            <w:tcW w:w="1232" w:type="dxa"/>
           </w:tcPr>
           <w:p>
             <w:r>
@@ -3647,13 +3985,13 @@
         </w:tc>
         <w:tc>
           <w:tcPr>
-            <w:tcW w:w="1233" w:type="dxa"/>
-          </w:tcPr>
-          <w:p/>
-        </w:tc>
-        <w:tc>
-          <w:tcPr>
-            <w:tcW w:w="2131" w:type="dxa"/>
+            <w:tcW w:w="998" w:type="dxa"/>
+          </w:tcPr>
+          <w:p/>
+        </w:tc>
+        <w:tc>
+          <w:tcPr>
+            <w:tcW w:w="2079" w:type="dxa"/>
           </w:tcPr>
           <w:p>
             <w:pPr>
@@ -3663,13 +4001,13 @@
         </w:tc>
         <w:tc>
           <w:tcPr>
-            <w:tcW w:w="1502" w:type="dxa"/>
-          </w:tcPr>
-          <w:p/>
-        </w:tc>
-        <w:tc>
-          <w:tcPr>
-            <w:tcW w:w="1742" w:type="dxa"/>
+            <w:tcW w:w="1398" w:type="dxa"/>
+          </w:tcPr>
+          <w:p/>
+        </w:tc>
+        <w:tc>
+          <w:tcPr>
+            <w:tcW w:w="1633" w:type="dxa"/>
           </w:tcPr>
           <w:p>
             <w:pPr>
@@ -3687,7 +4025,7 @@
         </w:trPr>
         <w:tc>
           <w:tcPr>
-            <w:tcW w:w="1434" w:type="dxa"/>
+            <w:tcW w:w="1361" w:type="dxa"/>
           </w:tcPr>
           <w:p>
             <w:r>
@@ -3697,7 +4035,7 @@
         </w:tc>
         <w:tc>
           <w:tcPr>
-            <w:tcW w:w="1337" w:type="dxa"/>
+            <w:tcW w:w="1972" w:type="dxa"/>
           </w:tcPr>
           <w:p>
             <w:r>
@@ -3707,7 +4045,7 @@
         </w:tc>
         <w:tc>
           <w:tcPr>
-            <w:tcW w:w="1294" w:type="dxa"/>
+            <w:tcW w:w="1232" w:type="dxa"/>
           </w:tcPr>
           <w:p>
             <w:r>
@@ -3717,13 +4055,13 @@
         </w:tc>
         <w:tc>
           <w:tcPr>
-            <w:tcW w:w="1233" w:type="dxa"/>
-          </w:tcPr>
-          <w:p/>
-        </w:tc>
-        <w:tc>
-          <w:tcPr>
-            <w:tcW w:w="2131" w:type="dxa"/>
+            <w:tcW w:w="998" w:type="dxa"/>
+          </w:tcPr>
+          <w:p/>
+        </w:tc>
+        <w:tc>
+          <w:tcPr>
+            <w:tcW w:w="2079" w:type="dxa"/>
           </w:tcPr>
           <w:p>
             <w:pPr>
@@ -3733,13 +4071,13 @@
         </w:tc>
         <w:tc>
           <w:tcPr>
-            <w:tcW w:w="1502" w:type="dxa"/>
-          </w:tcPr>
-          <w:p/>
-        </w:tc>
-        <w:tc>
-          <w:tcPr>
-            <w:tcW w:w="1742" w:type="dxa"/>
+            <w:tcW w:w="1398" w:type="dxa"/>
+          </w:tcPr>
+          <w:p/>
+        </w:tc>
+        <w:tc>
+          <w:tcPr>
+            <w:tcW w:w="1633" w:type="dxa"/>
           </w:tcPr>
           <w:p>
             <w:pPr>
@@ -3757,43 +4095,43 @@
         </w:trPr>
         <w:tc>
           <w:tcPr>
-            <w:tcW w:w="1434" w:type="dxa"/>
-          </w:tcPr>
-          <w:p>
-            <w:r>
-              <w:t>ID GBK</w:t>
-            </w:r>
-          </w:p>
-        </w:tc>
-        <w:tc>
-          <w:tcPr>
-            <w:tcW w:w="1337" w:type="dxa"/>
-          </w:tcPr>
-          <w:p>
-            <w:r>
-              <w:t>id_gbk</w:t>
-            </w:r>
-          </w:p>
-        </w:tc>
-        <w:tc>
-          <w:tcPr>
-            <w:tcW w:w="1294" w:type="dxa"/>
-          </w:tcPr>
-          <w:p>
-            <w:r>
-              <w:t>INT</w:t>
-            </w:r>
-          </w:p>
-        </w:tc>
-        <w:tc>
-          <w:tcPr>
-            <w:tcW w:w="1233" w:type="dxa"/>
-          </w:tcPr>
-          <w:p/>
-        </w:tc>
-        <w:tc>
-          <w:tcPr>
-            <w:tcW w:w="2131" w:type="dxa"/>
+            <w:tcW w:w="1361" w:type="dxa"/>
+          </w:tcPr>
+          <w:p>
+            <w:r>
+              <w:t>Stream GBK</w:t>
+            </w:r>
+          </w:p>
+        </w:tc>
+        <w:tc>
+          <w:tcPr>
+            <w:tcW w:w="1972" w:type="dxa"/>
+          </w:tcPr>
+          <w:p>
+            <w:r>
+              <w:t>stream_gbk</w:t>
+            </w:r>
+          </w:p>
+        </w:tc>
+        <w:tc>
+          <w:tcPr>
+            <w:tcW w:w="1232" w:type="dxa"/>
+          </w:tcPr>
+          <w:p>
+            <w:r>
+              <w:t>BLOB</w:t>
+            </w:r>
+          </w:p>
+        </w:tc>
+        <w:tc>
+          <w:tcPr>
+            <w:tcW w:w="998" w:type="dxa"/>
+          </w:tcPr>
+          <w:p/>
+        </w:tc>
+        <w:tc>
+          <w:tcPr>
+            <w:tcW w:w="2079" w:type="dxa"/>
           </w:tcPr>
           <w:p>
             <w:pPr>
@@ -3803,13 +4141,13 @@
         </w:tc>
         <w:tc>
           <w:tcPr>
-            <w:tcW w:w="1502" w:type="dxa"/>
-          </w:tcPr>
-          <w:p/>
-        </w:tc>
-        <w:tc>
-          <w:tcPr>
-            <w:tcW w:w="1742" w:type="dxa"/>
+            <w:tcW w:w="1398" w:type="dxa"/>
+          </w:tcPr>
+          <w:p/>
+        </w:tc>
+        <w:tc>
+          <w:tcPr>
+            <w:tcW w:w="1633" w:type="dxa"/>
           </w:tcPr>
           <w:p>
             <w:pPr>
@@ -3827,27 +4165,33 @@
         </w:trPr>
         <w:tc>
           <w:tcPr>
-            <w:tcW w:w="1434" w:type="dxa"/>
-          </w:tcPr>
-          <w:p>
-            <w:r>
-              <w:t>Stream GBK</w:t>
-            </w:r>
-          </w:p>
-        </w:tc>
-        <w:tc>
-          <w:tcPr>
-            <w:tcW w:w="1337" w:type="dxa"/>
-          </w:tcPr>
-          <w:p>
-            <w:r>
-              <w:t>stream_gbk</w:t>
-            </w:r>
-          </w:p>
-        </w:tc>
-        <w:tc>
-          <w:tcPr>
-            <w:tcW w:w="1294" w:type="dxa"/>
+            <w:tcW w:w="1361" w:type="dxa"/>
+          </w:tcPr>
+          <w:p>
+            <w:r>
+              <w:t xml:space="preserve">Stream </w:t>
+            </w:r>
+            <w:r>
+              <w:t>gff</w:t>
+            </w:r>
+          </w:p>
+        </w:tc>
+        <w:tc>
+          <w:tcPr>
+            <w:tcW w:w="1972" w:type="dxa"/>
+          </w:tcPr>
+          <w:p>
+            <w:r>
+              <w:t>s</w:t>
+            </w:r>
+            <w:r>
+              <w:t>tream_gff</w:t>
+            </w:r>
+          </w:p>
+        </w:tc>
+        <w:tc>
+          <w:tcPr>
+            <w:tcW w:w="1232" w:type="dxa"/>
           </w:tcPr>
           <w:p>
             <w:r>
@@ -3857,13 +4201,13 @@
         </w:tc>
         <w:tc>
           <w:tcPr>
-            <w:tcW w:w="1233" w:type="dxa"/>
-          </w:tcPr>
-          <w:p/>
-        </w:tc>
-        <w:tc>
-          <w:tcPr>
-            <w:tcW w:w="2131" w:type="dxa"/>
+            <w:tcW w:w="998" w:type="dxa"/>
+          </w:tcPr>
+          <w:p/>
+        </w:tc>
+        <w:tc>
+          <w:tcPr>
+            <w:tcW w:w="2079" w:type="dxa"/>
           </w:tcPr>
           <w:p>
             <w:pPr>
@@ -3873,153 +4217,13 @@
         </w:tc>
         <w:tc>
           <w:tcPr>
-            <w:tcW w:w="1502" w:type="dxa"/>
-          </w:tcPr>
-          <w:p/>
-        </w:tc>
-        <w:tc>
-          <w:tcPr>
-            <w:tcW w:w="1742" w:type="dxa"/>
-          </w:tcPr>
-          <w:p>
-            <w:pPr>
-              <w:rPr>
-                <w:sz w:val="18"/>
-                <w:szCs w:val="18"/>
-              </w:rPr>
-            </w:pPr>
-          </w:p>
-        </w:tc>
-      </w:tr>
-      <w:tr>
-        <w:trPr>
-          <w:trHeight w:val="263"/>
-        </w:trPr>
-        <w:tc>
-          <w:tcPr>
-            <w:tcW w:w="1434" w:type="dxa"/>
-          </w:tcPr>
-          <w:p>
-            <w:r>
-              <w:t>ID GFF</w:t>
-            </w:r>
-          </w:p>
-        </w:tc>
-        <w:tc>
-          <w:tcPr>
-            <w:tcW w:w="1337" w:type="dxa"/>
-          </w:tcPr>
-          <w:p>
-            <w:r>
-              <w:t>id_gff</w:t>
-            </w:r>
-          </w:p>
-        </w:tc>
-        <w:tc>
-          <w:tcPr>
-            <w:tcW w:w="1294" w:type="dxa"/>
-          </w:tcPr>
-          <w:p>
-            <w:r>
-              <w:t>INT</w:t>
-            </w:r>
-          </w:p>
-        </w:tc>
-        <w:tc>
-          <w:tcPr>
-            <w:tcW w:w="1233" w:type="dxa"/>
-          </w:tcPr>
-          <w:p/>
-        </w:tc>
-        <w:tc>
-          <w:tcPr>
-            <w:tcW w:w="2131" w:type="dxa"/>
-          </w:tcPr>
-          <w:p>
-            <w:pPr>
-              <w:jc w:val="center"/>
-            </w:pPr>
-          </w:p>
-        </w:tc>
-        <w:tc>
-          <w:tcPr>
-            <w:tcW w:w="1502" w:type="dxa"/>
-          </w:tcPr>
-          <w:p/>
-        </w:tc>
-        <w:tc>
-          <w:tcPr>
-            <w:tcW w:w="1742" w:type="dxa"/>
-          </w:tcPr>
-          <w:p>
-            <w:pPr>
-              <w:rPr>
-                <w:sz w:val="18"/>
-                <w:szCs w:val="18"/>
-              </w:rPr>
-            </w:pPr>
-          </w:p>
-        </w:tc>
-      </w:tr>
-      <w:tr>
-        <w:trPr>
-          <w:trHeight w:val="263"/>
-        </w:trPr>
-        <w:tc>
-          <w:tcPr>
-            <w:tcW w:w="1434" w:type="dxa"/>
-          </w:tcPr>
-          <w:p>
-            <w:r>
-              <w:t>Stream GFF</w:t>
-            </w:r>
-          </w:p>
-        </w:tc>
-        <w:tc>
-          <w:tcPr>
-            <w:tcW w:w="1337" w:type="dxa"/>
-          </w:tcPr>
-          <w:p>
-            <w:r>
-              <w:t>stram_gff</w:t>
-            </w:r>
-          </w:p>
-        </w:tc>
-        <w:tc>
-          <w:tcPr>
-            <w:tcW w:w="1294" w:type="dxa"/>
-          </w:tcPr>
-          <w:p>
-            <w:r>
-              <w:t>BLOB</w:t>
-            </w:r>
-          </w:p>
-        </w:tc>
-        <w:tc>
-          <w:tcPr>
-            <w:tcW w:w="1233" w:type="dxa"/>
-          </w:tcPr>
-          <w:p/>
-        </w:tc>
-        <w:tc>
-          <w:tcPr>
-            <w:tcW w:w="2131" w:type="dxa"/>
-          </w:tcPr>
-          <w:p>
-            <w:pPr>
-              <w:jc w:val="center"/>
-            </w:pPr>
-          </w:p>
-        </w:tc>
-        <w:tc>
-          <w:tcPr>
-            <w:tcW w:w="1502" w:type="dxa"/>
-          </w:tcPr>
-          <w:p/>
-        </w:tc>
-        <w:tc>
-          <w:tcPr>
-            <w:tcW w:w="1742" w:type="dxa"/>
+            <w:tcW w:w="1398" w:type="dxa"/>
+          </w:tcPr>
+          <w:p/>
+        </w:tc>
+        <w:tc>
+          <w:tcPr>
+            <w:tcW w:w="1633" w:type="dxa"/>
           </w:tcPr>
           <w:p>
             <w:pPr>
@@ -4074,6 +4278,7 @@
               <w:rPr>
                 <w:b/>
               </w:rPr>
+              <w:lastRenderedPageBreak/>
               <w:t>TABELA</w:t>
             </w:r>
           </w:p>
@@ -4086,7 +4291,7 @@
           </w:tcPr>
           <w:p>
             <w:r>
-              <w:t>Status_Organismo</w:t>
+              <w:t>organism_statuses</w:t>
             </w:r>
           </w:p>
         </w:tc>
@@ -4262,7 +4467,7 @@
           </w:tcPr>
           <w:p>
             <w:r>
-              <w:t>s_id</w:t>
+              <w:t>id</w:t>
             </w:r>
           </w:p>
         </w:tc>
@@ -4322,7 +4527,6 @@
           </w:tcPr>
           <w:p>
             <w:r>
-              <w:lastRenderedPageBreak/>
               <w:t>Descrição</w:t>
             </w:r>
           </w:p>
@@ -4376,13 +4580,72 @@
                 <w:szCs w:val="18"/>
               </w:rPr>
             </w:pPr>
-            <w:r>
+          </w:p>
+        </w:tc>
+      </w:tr>
+      <w:tr>
+        <w:trPr>
+          <w:trHeight w:val="251"/>
+        </w:trPr>
+        <w:tc>
+          <w:tcPr>
+            <w:tcW w:w="1434" w:type="dxa"/>
+          </w:tcPr>
+          <w:p>
+            <w:r>
+              <w:t>Visibilidade</w:t>
+            </w:r>
+          </w:p>
+        </w:tc>
+        <w:tc>
+          <w:tcPr>
+            <w:tcW w:w="1337" w:type="dxa"/>
+          </w:tcPr>
+          <w:p>
+            <w:r>
+              <w:t>Visibilidade</w:t>
+            </w:r>
+          </w:p>
+        </w:tc>
+        <w:tc>
+          <w:tcPr>
+            <w:tcW w:w="1294" w:type="dxa"/>
+          </w:tcPr>
+          <w:p>
+            <w:r>
+              <w:t>CHAR(1)</w:t>
+            </w:r>
+          </w:p>
+        </w:tc>
+        <w:tc>
+          <w:tcPr>
+            <w:tcW w:w="1233" w:type="dxa"/>
+          </w:tcPr>
+          <w:p/>
+        </w:tc>
+        <w:tc>
+          <w:tcPr>
+            <w:tcW w:w="2131" w:type="dxa"/>
+          </w:tcPr>
+          <w:p/>
+        </w:tc>
+        <w:tc>
+          <w:tcPr>
+            <w:tcW w:w="1502" w:type="dxa"/>
+          </w:tcPr>
+          <w:p/>
+        </w:tc>
+        <w:tc>
+          <w:tcPr>
+            <w:tcW w:w="1742" w:type="dxa"/>
+          </w:tcPr>
+          <w:p>
+            <w:pPr>
               <w:rPr>
                 <w:sz w:val="18"/>
                 <w:szCs w:val="18"/>
               </w:rPr>
-              <w:t>Público ou Privado</w:t>
-            </w:r>
+            </w:pPr>
           </w:p>
         </w:tc>
       </w:tr>
@@ -4441,7 +4704,10 @@
           </w:tcPr>
           <w:p>
             <w:r>
-              <w:t>Log_GFF</w:t>
+              <w:t>GFF</w:t>
+            </w:r>
+            <w:r>
+              <w:t>_logs</w:t>
             </w:r>
           </w:p>
         </w:tc>
@@ -4615,7 +4881,11 @@
           <w:tcPr>
             <w:tcW w:w="1337" w:type="dxa"/>
           </w:tcPr>
-          <w:p/>
+          <w:p>
+            <w:r>
+              <w:t>id</w:t>
+            </w:r>
+          </w:p>
         </w:tc>
         <w:tc>
           <w:tcPr>
@@ -4673,7 +4943,11 @@
           <w:tcPr>
             <w:tcW w:w="1337" w:type="dxa"/>
           </w:tcPr>
-          <w:p/>
+          <w:p>
+            <w:r>
+              <w:t>organism_id</w:t>
+            </w:r>
+          </w:p>
         </w:tc>
         <w:tc>
           <w:tcPr>
@@ -4693,7 +4967,13 @@
           </w:tcPr>
           <w:p>
             <w:r>
-              <w:t>(Organismo/org_id)</w:t>
+              <w:t>(</w:t>
+            </w:r>
+            <w:r>
+              <w:t xml:space="preserve">organisms / </w:t>
+            </w:r>
+            <w:r>
+              <w:t>id)</w:t>
             </w:r>
           </w:p>
         </w:tc>
@@ -4735,7 +5015,11 @@
           <w:tcPr>
             <w:tcW w:w="1337" w:type="dxa"/>
           </w:tcPr>
-          <w:p/>
+          <w:p>
+            <w:r>
+              <w:t>descricao</w:t>
+            </w:r>
+          </w:p>
         </w:tc>
         <w:tc>
           <w:tcPr>
@@ -4793,7 +5077,11 @@
           <w:tcPr>
             <w:tcW w:w="1337" w:type="dxa"/>
           </w:tcPr>
-          <w:p/>
+          <w:p>
+            <w:r>
+              <w:t>stream</w:t>
+            </w:r>
+          </w:p>
         </w:tc>
         <w:tc>
           <w:tcPr>
@@ -4851,7 +5139,11 @@
           <w:tcPr>
             <w:tcW w:w="1337" w:type="dxa"/>
           </w:tcPr>
-          <w:p/>
+          <w:p>
+            <w:r>
+              <w:t>date</w:t>
+            </w:r>
+          </w:p>
         </w:tc>
         <w:tc>
           <w:tcPr>
@@ -4888,8 +5180,6 @@
                 <w:szCs w:val="18"/>
               </w:rPr>
             </w:pPr>
-            <w:bookmarkStart w:id="0" w:name="_GoBack"/>
-            <w:bookmarkEnd w:id="0"/>
           </w:p>
         </w:tc>
       </w:tr>
@@ -4948,7 +5238,10 @@
           </w:tcPr>
           <w:p>
             <w:r>
-              <w:t>Log_GBK</w:t>
+              <w:t>GBK</w:t>
+            </w:r>
+            <w:r>
+              <w:t>_logs</w:t>
             </w:r>
           </w:p>
         </w:tc>
@@ -5122,7 +5415,11 @@
           <w:tcPr>
             <w:tcW w:w="1337" w:type="dxa"/>
           </w:tcPr>
-          <w:p/>
+          <w:p>
+            <w:r>
+              <w:t>id</w:t>
+            </w:r>
+          </w:p>
         </w:tc>
         <w:tc>
           <w:tcPr>
@@ -5180,7 +5477,11 @@
           <w:tcPr>
             <w:tcW w:w="1337" w:type="dxa"/>
           </w:tcPr>
-          <w:p/>
+          <w:p>
+            <w:r>
+              <w:t>organism_id</w:t>
+            </w:r>
+          </w:p>
         </w:tc>
         <w:tc>
           <w:tcPr>
@@ -5200,7 +5501,7 @@
           </w:tcPr>
           <w:p>
             <w:r>
-              <w:t>(Organismo/org_id)</w:t>
+              <w:t>(organisms / id)</w:t>
             </w:r>
           </w:p>
         </w:tc>
@@ -5242,7 +5543,11 @@
           <w:tcPr>
             <w:tcW w:w="1337" w:type="dxa"/>
           </w:tcPr>
-          <w:p/>
+          <w:p>
+            <w:r>
+              <w:t>descricao</w:t>
+            </w:r>
+          </w:p>
         </w:tc>
         <w:tc>
           <w:tcPr>
@@ -5300,7 +5605,11 @@
           <w:tcPr>
             <w:tcW w:w="1337" w:type="dxa"/>
           </w:tcPr>
-          <w:p/>
+          <w:p>
+            <w:r>
+              <w:t>stream</w:t>
+            </w:r>
+          </w:p>
         </w:tc>
         <w:tc>
           <w:tcPr>
@@ -5358,7 +5667,11 @@
           <w:tcPr>
             <w:tcW w:w="1337" w:type="dxa"/>
           </w:tcPr>
-          <w:p/>
+          <w:p>
+            <w:r>
+              <w:t>date</w:t>
+            </w:r>
+          </w:p>
         </w:tc>
         <w:tc>
           <w:tcPr>
@@ -5447,7 +5760,10 @@
           </w:tcPr>
           <w:p>
             <w:r>
-              <w:t>Log_Fasta</w:t>
+              <w:t>Fasta</w:t>
+            </w:r>
+            <w:r>
+              <w:t>_logs</w:t>
             </w:r>
           </w:p>
         </w:tc>
@@ -5621,7 +5937,11 @@
           <w:tcPr>
             <w:tcW w:w="1337" w:type="dxa"/>
           </w:tcPr>
-          <w:p/>
+          <w:p>
+            <w:r>
+              <w:t>id</w:t>
+            </w:r>
+          </w:p>
         </w:tc>
         <w:tc>
           <w:tcPr>
@@ -5679,7 +5999,11 @@
           <w:tcPr>
             <w:tcW w:w="1337" w:type="dxa"/>
           </w:tcPr>
-          <w:p/>
+          <w:p>
+            <w:r>
+              <w:t>organism_id</w:t>
+            </w:r>
+          </w:p>
         </w:tc>
         <w:tc>
           <w:tcPr>
@@ -5699,7 +6023,7 @@
           </w:tcPr>
           <w:p>
             <w:r>
-              <w:t>(Organismo/org_id)</w:t>
+              <w:t>(organisms / id)</w:t>
             </w:r>
           </w:p>
         </w:tc>
@@ -5741,7 +6065,11 @@
           <w:tcPr>
             <w:tcW w:w="1337" w:type="dxa"/>
           </w:tcPr>
-          <w:p/>
+          <w:p>
+            <w:r>
+              <w:t>descricao</w:t>
+            </w:r>
+          </w:p>
         </w:tc>
         <w:tc>
           <w:tcPr>
@@ -5799,7 +6127,11 @@
           <w:tcPr>
             <w:tcW w:w="1337" w:type="dxa"/>
           </w:tcPr>
-          <w:p/>
+          <w:p>
+            <w:r>
+              <w:t>stream</w:t>
+            </w:r>
+          </w:p>
         </w:tc>
         <w:tc>
           <w:tcPr>
@@ -5857,7 +6189,11 @@
           <w:tcPr>
             <w:tcW w:w="1337" w:type="dxa"/>
           </w:tcPr>
-          <w:p/>
+          <w:p>
+            <w:r>
+              <w:t>date</w:t>
+            </w:r>
+          </w:p>
         </w:tc>
         <w:tc>
           <w:tcPr>
@@ -5899,6 +6235,7 @@
       </w:tr>
     </w:tbl>
     <w:p/>
+    <w:bookmarkEnd w:id="0"/>
     <w:p/>
     <w:sectPr>
       <w:pgSz w:w="11906" w:h="16838"/>
